--- a/doc/Django基础/基础储备-配置以及指令.docx
+++ b/doc/Django基础/基础储备-配置以及指令.docx
@@ -310,15 +310,47 @@
         <w:ind w:firstLine="420" w:firstLineChars="0"/>
         <w:rPr>
           <w:rFonts w:hint="eastAsia"/>
-          <w:color w:val="5B9BD5" w:themeColor="accent1"/>
-          <w:lang w:val="en-US" w:eastAsia="zh-CN"/>
-          <w14:textFill>
-            <w14:solidFill>
-              <w14:schemeClr w14:val="accent1"/>
-            </w14:solidFill>
-          </w14:textFill>
-        </w:rPr>
-      </w:pPr>
+          <w:lang w:val="en-US" w:eastAsia="zh-CN"/>
+        </w:rPr>
+      </w:pPr>
+      <w:r>
+        <w:rPr>
+          <w:rFonts w:hint="eastAsia"/>
+          <w:lang w:val="en-US" w:eastAsia="zh-CN"/>
+        </w:rPr>
+        <w:t xml:space="preserve">python manage.py test hello </w:t>
+      </w:r>
+      <w:r>
+        <w:rPr>
+          <w:rFonts w:hint="eastAsia"/>
+          <w:color w:val="5B9BD5" w:themeColor="accent1"/>
+          <w:lang w:val="en-US" w:eastAsia="zh-CN"/>
+          <w14:textFill>
+            <w14:solidFill>
+              <w14:schemeClr w14:val="accent1"/>
+            </w14:solidFill>
+          </w14:textFill>
+        </w:rPr>
+        <w:t xml:space="preserve"> #单元测试</w:t>
+      </w:r>
+    </w:p>
+    <w:p>
+      <w:pPr>
+        <w:ind w:firstLine="420" w:firstLineChars="0"/>
+        <w:rPr>
+          <w:rFonts w:hint="eastAsia"/>
+          <w:lang w:val="en-US" w:eastAsia="zh-CN"/>
+        </w:rPr>
+      </w:pPr>
+      <w:r>
+        <w:rPr>
+          <w:rFonts w:hint="eastAsia"/>
+          <w:lang w:val="en-US" w:eastAsia="zh-CN"/>
+        </w:rPr>
+        <w:t>Python manage.py collectstatic   #静态文件集合</w:t>
+      </w:r>
+      <w:bookmarkStart w:id="0" w:name="_GoBack"/>
+      <w:bookmarkEnd w:id="0"/>
     </w:p>
     <w:p>
       <w:pPr>
@@ -1163,8 +1195,6 @@
           <w:lang w:val="en-US" w:eastAsia="zh-CN"/>
         </w:rPr>
       </w:pPr>
-      <w:bookmarkStart w:id="0" w:name="_GoBack"/>
-      <w:bookmarkEnd w:id="0"/>
     </w:p>
     <w:p>
       <w:pPr>
@@ -1301,7 +1331,7 @@
     <w:lsdException w:unhideWhenUsed="0" w:uiPriority="0" w:semiHidden="0" w:name="HTML Code"/>
     <w:lsdException w:unhideWhenUsed="0" w:uiPriority="0" w:semiHidden="0" w:name="HTML Definition"/>
     <w:lsdException w:unhideWhenUsed="0" w:uiPriority="0" w:semiHidden="0" w:name="HTML Keyboard"/>
-    <w:lsdException w:unhideWhenUsed="0" w:uiPriority="0" w:semiHidden="0" w:name="HTML Preformatted"/>
+    <w:lsdException w:qFormat="1" w:unhideWhenUsed="0" w:uiPriority="0" w:semiHidden="0" w:name="HTML Preformatted"/>
     <w:lsdException w:unhideWhenUsed="0" w:uiPriority="0" w:semiHidden="0" w:name="HTML Sample"/>
     <w:lsdException w:unhideWhenUsed="0" w:uiPriority="0" w:semiHidden="0" w:name="HTML Typewriter"/>
     <w:lsdException w:unhideWhenUsed="0" w:uiPriority="0" w:semiHidden="0" w:name="HTML Variable"/>
@@ -1490,6 +1520,7 @@
   <w:style w:type="paragraph" w:styleId="2">
     <w:name w:val="HTML Preformatted"/>
     <w:basedOn w:val="1"/>
+    <w:qFormat/>
     <w:uiPriority w:val="0"/>
     <w:pPr>
       <w:tabs>
